--- a/Intro to Automation/Manual Motor Controls/Jobs/MMC Job 14 - Simple Tank Level Control.docx
+++ b/Intro to Automation/Manual Motor Controls/Jobs/MMC Job 14 - Simple Tank Level Control.docx
@@ -555,8 +555,6 @@
         </w:rPr>
         <w:t>an</w:t>
       </w:r>
-      <w:bookmarkStart w:id="0" w:name="_GoBack"/>
-      <w:bookmarkEnd w:id="0"/>
       <w:r>
         <w:rPr>
           <w:rFonts w:ascii="Verdana" w:hAnsi="Verdana"/>
@@ -1121,6 +1119,15 @@
                 <w:sz w:val="20"/>
                 <w:szCs w:val="20"/>
               </w:rPr>
+              <w:t xml:space="preserve">Mode, </w:t>
+            </w:r>
+            <w:r>
+              <w:rPr>
+                <w:rFonts w:ascii="Verdana" w:eastAsia="Times New Roman" w:hAnsi="Verdana" w:cs="Calibri"/>
+                <w:color w:val="000000"/>
+                <w:sz w:val="20"/>
+                <w:szCs w:val="20"/>
+              </w:rPr>
               <w:t>On/</w:t>
             </w:r>
             <w:r>
@@ -1177,16 +1184,7 @@
                 <w:sz w:val="20"/>
                 <w:szCs w:val="20"/>
               </w:rPr>
-              <w:t>ON_</w:t>
-            </w:r>
-            <w:r>
-              <w:rPr>
-                <w:rFonts w:ascii="Verdana" w:eastAsia="Times New Roman" w:hAnsi="Verdana" w:cs="Calibri"/>
-                <w:color w:val="000000"/>
-                <w:sz w:val="20"/>
-                <w:szCs w:val="20"/>
-              </w:rPr>
-              <w:t>OFF_AUTO</w:t>
+              <w:t>MODE</w:t>
             </w:r>
           </w:p>
         </w:tc>
@@ -1287,6 +1285,8 @@
               </w:rPr>
               <w:t>Level Switch</w:t>
             </w:r>
+            <w:bookmarkStart w:id="0" w:name="_GoBack"/>
+            <w:bookmarkEnd w:id="0"/>
           </w:p>
         </w:tc>
         <w:tc>
